--- a/Fragen/Frage 15.docx
+++ b/Fragen/Frage 15.docx
@@ -4,32 +4,37 @@
   <w:body>
     <w:p>
       <w:pPr>
+        <w:jc w:val="center"/>
         <w:rPr>
-          <w:sz w:val="36"/>
-          <w:szCs w:val="36"/>
+          <w:rFonts w:ascii="Times New Roman" w:hAnsi="Times New Roman" w:cs="Times New Roman"/>
+          <w:sz w:val="52"/>
+          <w:szCs w:val="52"/>
         </w:rPr>
       </w:pPr>
       <w:proofErr w:type="spellStart"/>
       <w:r>
         <w:rPr>
-          <w:sz w:val="36"/>
-          <w:szCs w:val="36"/>
+          <w:rFonts w:ascii="Times New Roman" w:hAnsi="Times New Roman" w:cs="Times New Roman"/>
+          <w:sz w:val="52"/>
+          <w:szCs w:val="52"/>
         </w:rPr>
         <w:t>Scoring-Modell</w:t>
       </w:r>
       <w:proofErr w:type="spellEnd"/>
       <w:r>
         <w:rPr>
-          <w:sz w:val="36"/>
-          <w:szCs w:val="36"/>
+          <w:rFonts w:ascii="Times New Roman" w:hAnsi="Times New Roman" w:cs="Times New Roman"/>
+          <w:sz w:val="52"/>
+          <w:szCs w:val="52"/>
         </w:rPr>
         <w:t xml:space="preserve"> den </w:t>
       </w:r>
       <w:proofErr w:type="spellStart"/>
       <w:r>
         <w:rPr>
-          <w:sz w:val="36"/>
-          <w:szCs w:val="36"/>
+          <w:rFonts w:ascii="Times New Roman" w:hAnsi="Times New Roman" w:cs="Times New Roman"/>
+          <w:sz w:val="52"/>
+          <w:szCs w:val="52"/>
         </w:rPr>
         <w:t>Lieferanten</w:t>
       </w:r>
@@ -40,13 +45,20 @@
         <w:tblStyle w:val="Grilledutableau"/>
         <w:tblW w:w="0" w:type="auto"/>
         <w:tblInd w:w="720" w:type="dxa"/>
+        <w:tblBorders>
+          <w:top w:val="thickThinMediumGap" w:sz="24" w:space="0" w:color="auto"/>
+          <w:left w:val="thinThickMediumGap" w:sz="24" w:space="0" w:color="auto"/>
+          <w:bottom w:val="thinThickMediumGap" w:sz="24" w:space="0" w:color="auto"/>
+          <w:right w:val="thinThickMediumGap" w:sz="24" w:space="0" w:color="auto"/>
+          <w:insideV w:val="double" w:sz="4" w:space="0" w:color="auto"/>
+        </w:tblBorders>
         <w:tblLook w:val="04A0" w:firstRow="1" w:lastRow="0" w:firstColumn="1" w:lastColumn="0" w:noHBand="0" w:noVBand="1"/>
       </w:tblPr>
       <w:tblGrid>
         <w:gridCol w:w="1696"/>
         <w:gridCol w:w="3449"/>
         <w:gridCol w:w="1143"/>
-        <w:gridCol w:w="950"/>
+        <w:gridCol w:w="1194"/>
       </w:tblGrid>
       <w:tr>
         <w:tc>
@@ -59,8 +71,8 @@
               <w:rPr>
                 <w:rFonts w:ascii="Times New Roman" w:eastAsia="Times New Roman" w:hAnsi="Times New Roman" w:cs="Times New Roman"/>
                 <w:b/>
-                <w:sz w:val="24"/>
-                <w:szCs w:val="24"/>
+                <w:sz w:val="32"/>
+                <w:szCs w:val="32"/>
                 <w:lang w:eastAsia="fr-FR"/>
               </w:rPr>
             </w:pPr>
@@ -69,8 +81,8 @@
               <w:rPr>
                 <w:rFonts w:ascii="Times New Roman" w:eastAsia="Times New Roman" w:hAnsi="Times New Roman" w:cs="Times New Roman"/>
                 <w:b/>
-                <w:sz w:val="24"/>
-                <w:szCs w:val="24"/>
+                <w:sz w:val="32"/>
+                <w:szCs w:val="32"/>
                 <w:lang w:eastAsia="fr-FR"/>
               </w:rPr>
               <w:t>Kriterien</w:t>
@@ -88,8 +100,8 @@
               <w:rPr>
                 <w:rFonts w:ascii="Times New Roman" w:eastAsia="Times New Roman" w:hAnsi="Times New Roman" w:cs="Times New Roman"/>
                 <w:b/>
-                <w:sz w:val="24"/>
-                <w:szCs w:val="24"/>
+                <w:sz w:val="32"/>
+                <w:szCs w:val="32"/>
                 <w:lang w:eastAsia="fr-FR"/>
               </w:rPr>
             </w:pPr>
@@ -98,8 +110,8 @@
               <w:rPr>
                 <w:rFonts w:ascii="Times New Roman" w:eastAsia="Times New Roman" w:hAnsi="Times New Roman" w:cs="Times New Roman"/>
                 <w:b/>
-                <w:sz w:val="24"/>
-                <w:szCs w:val="24"/>
+                <w:sz w:val="32"/>
+                <w:szCs w:val="32"/>
                 <w:lang w:eastAsia="fr-FR"/>
               </w:rPr>
               <w:t>Referenz</w:t>
@@ -117,8 +129,8 @@
               <w:rPr>
                 <w:rFonts w:ascii="Times New Roman" w:eastAsia="Times New Roman" w:hAnsi="Times New Roman" w:cs="Times New Roman"/>
                 <w:b/>
-                <w:sz w:val="24"/>
-                <w:szCs w:val="24"/>
+                <w:sz w:val="32"/>
+                <w:szCs w:val="32"/>
                 <w:lang w:eastAsia="fr-FR"/>
               </w:rPr>
             </w:pPr>
@@ -126,8 +138,8 @@
               <w:rPr>
                 <w:rFonts w:ascii="Times New Roman" w:eastAsia="Times New Roman" w:hAnsi="Times New Roman" w:cs="Times New Roman"/>
                 <w:b/>
-                <w:sz w:val="24"/>
-                <w:szCs w:val="24"/>
+                <w:sz w:val="32"/>
+                <w:szCs w:val="32"/>
                 <w:lang w:eastAsia="fr-FR"/>
               </w:rPr>
               <w:t xml:space="preserve">Menge </w:t>
@@ -144,8 +156,8 @@
               <w:rPr>
                 <w:rFonts w:ascii="Times New Roman" w:eastAsia="Times New Roman" w:hAnsi="Times New Roman" w:cs="Times New Roman"/>
                 <w:b/>
-                <w:sz w:val="24"/>
-                <w:szCs w:val="24"/>
+                <w:sz w:val="32"/>
+                <w:szCs w:val="32"/>
                 <w:lang w:eastAsia="fr-FR"/>
               </w:rPr>
             </w:pPr>
@@ -154,8 +166,8 @@
               <w:rPr>
                 <w:rFonts w:ascii="Times New Roman" w:eastAsia="Times New Roman" w:hAnsi="Times New Roman" w:cs="Times New Roman"/>
                 <w:b/>
-                <w:sz w:val="24"/>
-                <w:szCs w:val="24"/>
+                <w:sz w:val="32"/>
+                <w:szCs w:val="32"/>
                 <w:lang w:eastAsia="fr-FR"/>
               </w:rPr>
               <w:t>Punkte</w:t>
@@ -204,6 +216,7 @@
                 <w:lang w:eastAsia="fr-FR"/>
               </w:rPr>
             </w:pPr>
+            <w:proofErr w:type="gramStart"/>
             <w:r>
               <w:rPr>
                 <w:rFonts w:ascii="Times New Roman" w:eastAsia="Times New Roman" w:hAnsi="Times New Roman" w:cs="Times New Roman"/>
@@ -222,6 +235,7 @@
               </w:rPr>
               <w:t>r</w:t>
             </w:r>
+            <w:proofErr w:type="gramEnd"/>
             <w:r>
               <w:rPr>
                 <w:rFonts w:ascii="Times New Roman" w:eastAsia="Times New Roman" w:hAnsi="Times New Roman" w:cs="Times New Roman"/>
@@ -563,141 +577,87 @@
                 <w:szCs w:val="24"/>
                 <w:lang w:eastAsia="fr-FR"/>
               </w:rPr>
-              <w:t>100</w:t>
-            </w:r>
-            <w:r>
-              <w:rPr>
-                <w:rFonts w:ascii="Times New Roman" w:eastAsia="Times New Roman" w:hAnsi="Times New Roman" w:cs="Times New Roman"/>
-                <w:sz w:val="24"/>
-                <w:szCs w:val="24"/>
-                <w:lang w:eastAsia="fr-FR"/>
-              </w:rPr>
-              <w:t>%</w:t>
-            </w:r>
-          </w:p>
-          <w:p>
-            <w:pPr>
-              <w:spacing w:before="100" w:beforeAutospacing="1" w:after="100" w:afterAutospacing="1"/>
-              <w:rPr>
-                <w:rFonts w:ascii="Times New Roman" w:eastAsia="Times New Roman" w:hAnsi="Times New Roman" w:cs="Times New Roman"/>
-                <w:sz w:val="24"/>
-                <w:szCs w:val="24"/>
-                <w:lang w:eastAsia="fr-FR"/>
-              </w:rPr>
-            </w:pPr>
-            <w:r>
-              <w:rPr>
-                <w:rFonts w:ascii="Times New Roman" w:eastAsia="Times New Roman" w:hAnsi="Times New Roman" w:cs="Times New Roman"/>
-                <w:sz w:val="24"/>
-                <w:szCs w:val="24"/>
-                <w:lang w:eastAsia="fr-FR"/>
-              </w:rPr>
-              <w:t>98</w:t>
-            </w:r>
-            <w:r>
-              <w:rPr>
-                <w:rFonts w:ascii="Times New Roman" w:eastAsia="Times New Roman" w:hAnsi="Times New Roman" w:cs="Times New Roman"/>
-                <w:sz w:val="24"/>
-                <w:szCs w:val="24"/>
-                <w:lang w:eastAsia="fr-FR"/>
-              </w:rPr>
-              <w:t>%</w:t>
-            </w:r>
-          </w:p>
-          <w:p>
-            <w:pPr>
-              <w:spacing w:before="100" w:beforeAutospacing="1" w:after="100" w:afterAutospacing="1"/>
-              <w:rPr>
-                <w:rFonts w:ascii="Times New Roman" w:eastAsia="Times New Roman" w:hAnsi="Times New Roman" w:cs="Times New Roman"/>
-                <w:sz w:val="24"/>
-                <w:szCs w:val="24"/>
-                <w:lang w:eastAsia="fr-FR"/>
-              </w:rPr>
-            </w:pPr>
-            <w:r>
-              <w:rPr>
-                <w:rFonts w:ascii="Times New Roman" w:eastAsia="Times New Roman" w:hAnsi="Times New Roman" w:cs="Times New Roman"/>
-                <w:sz w:val="24"/>
-                <w:szCs w:val="24"/>
-                <w:lang w:eastAsia="fr-FR"/>
-              </w:rPr>
-              <w:t>95</w:t>
-            </w:r>
-            <w:r>
-              <w:rPr>
-                <w:rFonts w:ascii="Times New Roman" w:eastAsia="Times New Roman" w:hAnsi="Times New Roman" w:cs="Times New Roman"/>
-                <w:sz w:val="24"/>
-                <w:szCs w:val="24"/>
-                <w:lang w:eastAsia="fr-FR"/>
-              </w:rPr>
-              <w:t>%</w:t>
-            </w:r>
-          </w:p>
-          <w:p>
-            <w:pPr>
-              <w:spacing w:before="100" w:beforeAutospacing="1" w:after="100" w:afterAutospacing="1"/>
-              <w:rPr>
-                <w:rFonts w:ascii="Times New Roman" w:eastAsia="Times New Roman" w:hAnsi="Times New Roman" w:cs="Times New Roman"/>
-                <w:sz w:val="24"/>
-                <w:szCs w:val="24"/>
-                <w:lang w:eastAsia="fr-FR"/>
-              </w:rPr>
-            </w:pPr>
-            <w:r>
-              <w:rPr>
-                <w:rFonts w:ascii="Times New Roman" w:eastAsia="Times New Roman" w:hAnsi="Times New Roman" w:cs="Times New Roman"/>
-                <w:sz w:val="24"/>
-                <w:szCs w:val="24"/>
-                <w:lang w:eastAsia="fr-FR"/>
-              </w:rPr>
-              <w:t>92</w:t>
-            </w:r>
-            <w:r>
-              <w:rPr>
-                <w:rFonts w:ascii="Times New Roman" w:eastAsia="Times New Roman" w:hAnsi="Times New Roman" w:cs="Times New Roman"/>
-                <w:sz w:val="24"/>
-                <w:szCs w:val="24"/>
-                <w:lang w:eastAsia="fr-FR"/>
-              </w:rPr>
-              <w:t>%</w:t>
-            </w:r>
-          </w:p>
-          <w:p>
-            <w:pPr>
-              <w:spacing w:before="100" w:beforeAutospacing="1" w:after="100" w:afterAutospacing="1"/>
-              <w:rPr>
-                <w:rFonts w:ascii="Times New Roman" w:eastAsia="Times New Roman" w:hAnsi="Times New Roman" w:cs="Times New Roman"/>
-                <w:sz w:val="24"/>
-                <w:szCs w:val="24"/>
-                <w:lang w:eastAsia="fr-FR"/>
-              </w:rPr>
-            </w:pPr>
-            <w:r>
-              <w:rPr>
-                <w:rFonts w:ascii="Times New Roman" w:eastAsia="Times New Roman" w:hAnsi="Times New Roman" w:cs="Times New Roman"/>
-                <w:sz w:val="24"/>
-                <w:szCs w:val="24"/>
-                <w:lang w:eastAsia="fr-FR"/>
-              </w:rPr>
-              <w:t>&lt;</w:t>
-            </w:r>
-            <w:r>
-              <w:rPr>
-                <w:rFonts w:ascii="Times New Roman" w:eastAsia="Times New Roman" w:hAnsi="Times New Roman" w:cs="Times New Roman"/>
-                <w:sz w:val="24"/>
-                <w:szCs w:val="24"/>
-                <w:lang w:eastAsia="fr-FR"/>
-              </w:rPr>
-              <w:t>90</w:t>
-            </w:r>
-            <w:r>
-              <w:rPr>
-                <w:rFonts w:ascii="Times New Roman" w:eastAsia="Times New Roman" w:hAnsi="Times New Roman" w:cs="Times New Roman"/>
-                <w:sz w:val="24"/>
-                <w:szCs w:val="24"/>
-                <w:lang w:eastAsia="fr-FR"/>
-              </w:rPr>
-              <w:t>%</w:t>
+              <w:t>100%</w:t>
+            </w:r>
+          </w:p>
+          <w:p>
+            <w:pPr>
+              <w:spacing w:before="100" w:beforeAutospacing="1" w:after="100" w:afterAutospacing="1"/>
+              <w:rPr>
+                <w:rFonts w:ascii="Times New Roman" w:eastAsia="Times New Roman" w:hAnsi="Times New Roman" w:cs="Times New Roman"/>
+                <w:sz w:val="24"/>
+                <w:szCs w:val="24"/>
+                <w:lang w:eastAsia="fr-FR"/>
+              </w:rPr>
+            </w:pPr>
+            <w:r>
+              <w:rPr>
+                <w:rFonts w:ascii="Times New Roman" w:eastAsia="Times New Roman" w:hAnsi="Times New Roman" w:cs="Times New Roman"/>
+                <w:sz w:val="24"/>
+                <w:szCs w:val="24"/>
+                <w:lang w:eastAsia="fr-FR"/>
+              </w:rPr>
+              <w:t>98%</w:t>
+            </w:r>
+          </w:p>
+          <w:p>
+            <w:pPr>
+              <w:spacing w:before="100" w:beforeAutospacing="1" w:after="100" w:afterAutospacing="1"/>
+              <w:rPr>
+                <w:rFonts w:ascii="Times New Roman" w:eastAsia="Times New Roman" w:hAnsi="Times New Roman" w:cs="Times New Roman"/>
+                <w:sz w:val="24"/>
+                <w:szCs w:val="24"/>
+                <w:lang w:eastAsia="fr-FR"/>
+              </w:rPr>
+            </w:pPr>
+            <w:r>
+              <w:rPr>
+                <w:rFonts w:ascii="Times New Roman" w:eastAsia="Times New Roman" w:hAnsi="Times New Roman" w:cs="Times New Roman"/>
+                <w:sz w:val="24"/>
+                <w:szCs w:val="24"/>
+                <w:lang w:eastAsia="fr-FR"/>
+              </w:rPr>
+              <w:t>95%</w:t>
+            </w:r>
+          </w:p>
+          <w:p>
+            <w:pPr>
+              <w:spacing w:before="100" w:beforeAutospacing="1" w:after="100" w:afterAutospacing="1"/>
+              <w:rPr>
+                <w:rFonts w:ascii="Times New Roman" w:eastAsia="Times New Roman" w:hAnsi="Times New Roman" w:cs="Times New Roman"/>
+                <w:sz w:val="24"/>
+                <w:szCs w:val="24"/>
+                <w:lang w:eastAsia="fr-FR"/>
+              </w:rPr>
+            </w:pPr>
+            <w:r>
+              <w:rPr>
+                <w:rFonts w:ascii="Times New Roman" w:eastAsia="Times New Roman" w:hAnsi="Times New Roman" w:cs="Times New Roman"/>
+                <w:sz w:val="24"/>
+                <w:szCs w:val="24"/>
+                <w:lang w:eastAsia="fr-FR"/>
+              </w:rPr>
+              <w:t>92%</w:t>
+            </w:r>
+          </w:p>
+          <w:p>
+            <w:pPr>
+              <w:spacing w:before="100" w:beforeAutospacing="1" w:after="100" w:afterAutospacing="1"/>
+              <w:rPr>
+                <w:rFonts w:ascii="Times New Roman" w:eastAsia="Times New Roman" w:hAnsi="Times New Roman" w:cs="Times New Roman"/>
+                <w:sz w:val="24"/>
+                <w:szCs w:val="24"/>
+                <w:lang w:eastAsia="fr-FR"/>
+              </w:rPr>
+            </w:pPr>
+            <w:r>
+              <w:rPr>
+                <w:rFonts w:ascii="Times New Roman" w:eastAsia="Times New Roman" w:hAnsi="Times New Roman" w:cs="Times New Roman"/>
+                <w:sz w:val="24"/>
+                <w:szCs w:val="24"/>
+                <w:lang w:eastAsia="fr-FR"/>
+              </w:rPr>
+              <w:t>&lt;90%</w:t>
             </w:r>
           </w:p>
         </w:tc>
@@ -1724,18 +1684,19 @@
     <w:p>
       <w:pPr>
         <w:spacing w:before="100" w:beforeAutospacing="1" w:after="100" w:afterAutospacing="1" w:line="240" w:lineRule="auto"/>
+        <w:jc w:val="center"/>
         <w:rPr>
           <w:rFonts w:ascii="Times New Roman" w:eastAsia="Times New Roman" w:hAnsi="Times New Roman" w:cs="Times New Roman"/>
-          <w:sz w:val="36"/>
-          <w:szCs w:val="36"/>
+          <w:sz w:val="52"/>
+          <w:szCs w:val="52"/>
           <w:lang w:eastAsia="fr-FR"/>
         </w:rPr>
       </w:pPr>
       <w:r>
         <w:rPr>
           <w:rFonts w:ascii="Times New Roman" w:eastAsia="Times New Roman" w:hAnsi="Times New Roman" w:cs="Times New Roman"/>
-          <w:sz w:val="36"/>
-          <w:szCs w:val="36"/>
+          <w:sz w:val="52"/>
+          <w:szCs w:val="52"/>
           <w:lang w:eastAsia="fr-FR"/>
         </w:rPr>
         <w:lastRenderedPageBreak/>
@@ -1745,8 +1706,8 @@
       <w:r>
         <w:rPr>
           <w:rFonts w:ascii="Times New Roman" w:eastAsia="Times New Roman" w:hAnsi="Times New Roman" w:cs="Times New Roman"/>
-          <w:sz w:val="36"/>
-          <w:szCs w:val="36"/>
+          <w:sz w:val="52"/>
+          <w:szCs w:val="52"/>
           <w:lang w:eastAsia="fr-FR"/>
         </w:rPr>
         <w:t>Vorgehenweise</w:t>
@@ -1755,8 +1716,8 @@
       <w:r>
         <w:rPr>
           <w:rFonts w:ascii="Times New Roman" w:eastAsia="Times New Roman" w:hAnsi="Times New Roman" w:cs="Times New Roman"/>
-          <w:sz w:val="36"/>
-          <w:szCs w:val="36"/>
+          <w:sz w:val="52"/>
+          <w:szCs w:val="52"/>
           <w:lang w:eastAsia="fr-FR"/>
         </w:rPr>
         <w:t xml:space="preserve"> den </w:t>
@@ -1765,18 +1726,36 @@
       <w:r>
         <w:rPr>
           <w:rFonts w:ascii="Times New Roman" w:eastAsia="Times New Roman" w:hAnsi="Times New Roman" w:cs="Times New Roman"/>
-          <w:sz w:val="36"/>
-          <w:szCs w:val="36"/>
+          <w:sz w:val="52"/>
+          <w:szCs w:val="52"/>
           <w:lang w:eastAsia="fr-FR"/>
         </w:rPr>
-        <w:t>ausgewälte</w:t>
+        <w:t>ausgewä</w:t>
+      </w:r>
+      <w:r>
+        <w:rPr>
+          <w:rFonts w:ascii="Times New Roman" w:eastAsia="Times New Roman" w:hAnsi="Times New Roman" w:cs="Times New Roman"/>
+          <w:sz w:val="52"/>
+          <w:szCs w:val="52"/>
+          <w:lang w:eastAsia="fr-FR"/>
+        </w:rPr>
+        <w:t>h</w:t>
+      </w:r>
+      <w:r>
+        <w:rPr>
+          <w:rFonts w:ascii="Times New Roman" w:eastAsia="Times New Roman" w:hAnsi="Times New Roman" w:cs="Times New Roman"/>
+          <w:sz w:val="52"/>
+          <w:szCs w:val="52"/>
+          <w:lang w:eastAsia="fr-FR"/>
+        </w:rPr>
+        <w:t>lte</w:t>
       </w:r>
       <w:proofErr w:type="spellEnd"/>
       <w:r>
         <w:rPr>
           <w:rFonts w:ascii="Times New Roman" w:eastAsia="Times New Roman" w:hAnsi="Times New Roman" w:cs="Times New Roman"/>
-          <w:sz w:val="36"/>
-          <w:szCs w:val="36"/>
+          <w:sz w:val="52"/>
+          <w:szCs w:val="52"/>
           <w:lang w:eastAsia="fr-FR"/>
         </w:rPr>
         <w:t xml:space="preserve"> </w:t>
@@ -1785,23 +1764,14 @@
       <w:r>
         <w:rPr>
           <w:rFonts w:ascii="Times New Roman" w:eastAsia="Times New Roman" w:hAnsi="Times New Roman" w:cs="Times New Roman"/>
-          <w:sz w:val="36"/>
-          <w:szCs w:val="36"/>
+          <w:sz w:val="52"/>
+          <w:szCs w:val="52"/>
           <w:lang w:eastAsia="fr-FR"/>
         </w:rPr>
-        <w:t>Lief</w:t>
+        <w:t>Lieferanten</w:t>
       </w:r>
       <w:bookmarkStart w:id="0" w:name="_GoBack"/>
       <w:bookmarkEnd w:id="0"/>
-      <w:r>
-        <w:rPr>
-          <w:rFonts w:ascii="Times New Roman" w:eastAsia="Times New Roman" w:hAnsi="Times New Roman" w:cs="Times New Roman"/>
-          <w:sz w:val="36"/>
-          <w:szCs w:val="36"/>
-          <w:lang w:eastAsia="fr-FR"/>
-        </w:rPr>
-        <w:t>eranten</w:t>
-      </w:r>
       <w:proofErr w:type="spellEnd"/>
     </w:p>
     <w:p>
@@ -1819,6 +1789,13 @@
       <w:tblPr>
         <w:tblStyle w:val="Grilledutableau"/>
         <w:tblW w:w="0" w:type="auto"/>
+        <w:tblBorders>
+          <w:top w:val="thinThickMediumGap" w:sz="24" w:space="0" w:color="auto"/>
+          <w:left w:val="thinThickMediumGap" w:sz="24" w:space="0" w:color="auto"/>
+          <w:bottom w:val="thinThickMediumGap" w:sz="24" w:space="0" w:color="auto"/>
+          <w:right w:val="thinThickMediumGap" w:sz="24" w:space="0" w:color="auto"/>
+          <w:insideV w:val="double" w:sz="4" w:space="0" w:color="auto"/>
+        </w:tblBorders>
         <w:tblLook w:val="04A0" w:firstRow="1" w:lastRow="0" w:firstColumn="1" w:lastColumn="0" w:noHBand="0" w:noVBand="1"/>
       </w:tblPr>
       <w:tblGrid>
@@ -1840,8 +1817,8 @@
               <w:rPr>
                 <w:rFonts w:ascii="Times New Roman" w:eastAsia="Times New Roman" w:hAnsi="Times New Roman" w:cs="Times New Roman"/>
                 <w:b/>
-                <w:sz w:val="24"/>
-                <w:szCs w:val="24"/>
+                <w:sz w:val="32"/>
+                <w:szCs w:val="32"/>
                 <w:lang w:eastAsia="fr-FR"/>
               </w:rPr>
             </w:pPr>
@@ -1849,8 +1826,8 @@
               <w:rPr>
                 <w:rFonts w:ascii="Times New Roman" w:eastAsia="Times New Roman" w:hAnsi="Times New Roman" w:cs="Times New Roman"/>
                 <w:b/>
-                <w:sz w:val="24"/>
-                <w:szCs w:val="24"/>
+                <w:sz w:val="32"/>
+                <w:szCs w:val="32"/>
                 <w:lang w:eastAsia="fr-FR"/>
               </w:rPr>
               <w:t>Name</w:t>
@@ -1867,8 +1844,8 @@
               <w:rPr>
                 <w:rFonts w:ascii="Times New Roman" w:eastAsia="Times New Roman" w:hAnsi="Times New Roman" w:cs="Times New Roman"/>
                 <w:b/>
-                <w:sz w:val="24"/>
-                <w:szCs w:val="24"/>
+                <w:sz w:val="32"/>
+                <w:szCs w:val="32"/>
                 <w:lang w:eastAsia="fr-FR"/>
               </w:rPr>
             </w:pPr>
@@ -1877,8 +1854,8 @@
               <w:rPr>
                 <w:rFonts w:ascii="Times New Roman" w:eastAsia="Times New Roman" w:hAnsi="Times New Roman" w:cs="Times New Roman"/>
                 <w:b/>
-                <w:sz w:val="24"/>
-                <w:szCs w:val="24"/>
+                <w:sz w:val="32"/>
+                <w:szCs w:val="32"/>
                 <w:lang w:eastAsia="fr-FR"/>
               </w:rPr>
               <w:t>Bereich</w:t>
@@ -1896,8 +1873,8 @@
               <w:rPr>
                 <w:rFonts w:ascii="Times New Roman" w:eastAsia="Times New Roman" w:hAnsi="Times New Roman" w:cs="Times New Roman"/>
                 <w:b/>
-                <w:sz w:val="24"/>
-                <w:szCs w:val="24"/>
+                <w:sz w:val="32"/>
+                <w:szCs w:val="32"/>
                 <w:lang w:eastAsia="fr-FR"/>
               </w:rPr>
             </w:pPr>
@@ -1906,8 +1883,8 @@
               <w:rPr>
                 <w:rFonts w:ascii="Times New Roman" w:eastAsia="Times New Roman" w:hAnsi="Times New Roman" w:cs="Times New Roman"/>
                 <w:b/>
-                <w:sz w:val="24"/>
-                <w:szCs w:val="24"/>
+                <w:sz w:val="32"/>
+                <w:szCs w:val="32"/>
                 <w:lang w:eastAsia="fr-FR"/>
               </w:rPr>
               <w:t>Erreichte</w:t>
@@ -1917,8 +1894,8 @@
               <w:rPr>
                 <w:rFonts w:ascii="Times New Roman" w:eastAsia="Times New Roman" w:hAnsi="Times New Roman" w:cs="Times New Roman"/>
                 <w:b/>
-                <w:sz w:val="24"/>
-                <w:szCs w:val="24"/>
+                <w:sz w:val="32"/>
+                <w:szCs w:val="32"/>
                 <w:lang w:eastAsia="fr-FR"/>
               </w:rPr>
               <w:t xml:space="preserve"> </w:t>
@@ -1928,8 +1905,8 @@
               <w:rPr>
                 <w:rFonts w:ascii="Times New Roman" w:eastAsia="Times New Roman" w:hAnsi="Times New Roman" w:cs="Times New Roman"/>
                 <w:b/>
-                <w:sz w:val="24"/>
-                <w:szCs w:val="24"/>
+                <w:sz w:val="32"/>
+                <w:szCs w:val="32"/>
                 <w:lang w:eastAsia="fr-FR"/>
               </w:rPr>
               <w:t>Punkte</w:t>
@@ -1982,6 +1959,7 @@
               </w:rPr>
             </w:pPr>
             <w:proofErr w:type="spellStart"/>
+            <w:proofErr w:type="gramStart"/>
             <w:r>
               <w:rPr>
                 <w:rFonts w:ascii="Times New Roman" w:eastAsia="Times New Roman" w:hAnsi="Times New Roman" w:cs="Times New Roman"/>
@@ -1992,6 +1970,7 @@
               <w:t>windshields</w:t>
             </w:r>
             <w:proofErr w:type="spellEnd"/>
+            <w:proofErr w:type="gramEnd"/>
           </w:p>
         </w:tc>
         <w:tc>
@@ -2066,6 +2045,7 @@
               </w:rPr>
             </w:pPr>
             <w:proofErr w:type="spellStart"/>
+            <w:proofErr w:type="gramStart"/>
             <w:r>
               <w:rPr>
                 <w:rFonts w:ascii="Times New Roman" w:eastAsia="Times New Roman" w:hAnsi="Times New Roman" w:cs="Times New Roman"/>
@@ -2076,6 +2056,7 @@
               <w:t>brakes</w:t>
             </w:r>
             <w:proofErr w:type="spellEnd"/>
+            <w:proofErr w:type="gramEnd"/>
           </w:p>
         </w:tc>
         <w:tc>
@@ -2147,14 +2128,25 @@
                 <w:lang w:eastAsia="fr-FR"/>
               </w:rPr>
             </w:pPr>
-            <w:r>
-              <w:rPr>
-                <w:rFonts w:ascii="Times New Roman" w:eastAsia="Times New Roman" w:hAnsi="Times New Roman" w:cs="Times New Roman"/>
-                <w:sz w:val="24"/>
-                <w:szCs w:val="24"/>
-                <w:lang w:eastAsia="fr-FR"/>
-              </w:rPr>
-              <w:t xml:space="preserve">power </w:t>
+            <w:proofErr w:type="gramStart"/>
+            <w:r>
+              <w:rPr>
+                <w:rFonts w:ascii="Times New Roman" w:eastAsia="Times New Roman" w:hAnsi="Times New Roman" w:cs="Times New Roman"/>
+                <w:sz w:val="24"/>
+                <w:szCs w:val="24"/>
+                <w:lang w:eastAsia="fr-FR"/>
+              </w:rPr>
+              <w:t>power</w:t>
+            </w:r>
+            <w:proofErr w:type="gramEnd"/>
+            <w:r>
+              <w:rPr>
+                <w:rFonts w:ascii="Times New Roman" w:eastAsia="Times New Roman" w:hAnsi="Times New Roman" w:cs="Times New Roman"/>
+                <w:sz w:val="24"/>
+                <w:szCs w:val="24"/>
+                <w:lang w:eastAsia="fr-FR"/>
+              </w:rPr>
+              <w:t xml:space="preserve"> </w:t>
             </w:r>
             <w:proofErr w:type="spellStart"/>
             <w:r>
@@ -2260,14 +2252,25 @@
                 <w:lang w:eastAsia="fr-FR"/>
               </w:rPr>
             </w:pPr>
-            <w:r>
-              <w:rPr>
-                <w:rFonts w:ascii="Times New Roman" w:eastAsia="Times New Roman" w:hAnsi="Times New Roman" w:cs="Times New Roman"/>
-                <w:sz w:val="24"/>
-                <w:szCs w:val="24"/>
-                <w:lang w:eastAsia="fr-FR"/>
-              </w:rPr>
-              <w:t>instrument panel</w:t>
+            <w:proofErr w:type="gramStart"/>
+            <w:r>
+              <w:rPr>
+                <w:rFonts w:ascii="Times New Roman" w:eastAsia="Times New Roman" w:hAnsi="Times New Roman" w:cs="Times New Roman"/>
+                <w:sz w:val="24"/>
+                <w:szCs w:val="24"/>
+                <w:lang w:eastAsia="fr-FR"/>
+              </w:rPr>
+              <w:t>instrument</w:t>
+            </w:r>
+            <w:proofErr w:type="gramEnd"/>
+            <w:r>
+              <w:rPr>
+                <w:rFonts w:ascii="Times New Roman" w:eastAsia="Times New Roman" w:hAnsi="Times New Roman" w:cs="Times New Roman"/>
+                <w:sz w:val="24"/>
+                <w:szCs w:val="24"/>
+                <w:lang w:eastAsia="fr-FR"/>
+              </w:rPr>
+              <w:t xml:space="preserve"> panel</w:t>
             </w:r>
           </w:p>
         </w:tc>
@@ -2372,6 +2375,7 @@
               </w:rPr>
             </w:pPr>
             <w:proofErr w:type="spellStart"/>
+            <w:proofErr w:type="gramStart"/>
             <w:r>
               <w:rPr>
                 <w:rFonts w:ascii="Times New Roman" w:eastAsia="Times New Roman" w:hAnsi="Times New Roman" w:cs="Times New Roman"/>
@@ -2382,6 +2386,7 @@
               <w:t>battery</w:t>
             </w:r>
             <w:proofErr w:type="spellEnd"/>
+            <w:proofErr w:type="gramEnd"/>
             <w:r>
               <w:rPr>
                 <w:rFonts w:ascii="Times New Roman" w:eastAsia="Times New Roman" w:hAnsi="Times New Roman" w:cs="Times New Roman"/>
@@ -2463,6 +2468,7 @@
               </w:rPr>
             </w:pPr>
             <w:proofErr w:type="spellStart"/>
+            <w:proofErr w:type="gramStart"/>
             <w:r>
               <w:rPr>
                 <w:rFonts w:ascii="Times New Roman" w:eastAsia="Times New Roman" w:hAnsi="Times New Roman" w:cs="Times New Roman"/>
@@ -2473,6 +2479,7 @@
               <w:t>acoustic</w:t>
             </w:r>
             <w:proofErr w:type="spellEnd"/>
+            <w:proofErr w:type="gramEnd"/>
             <w:r>
               <w:rPr>
                 <w:rFonts w:ascii="Times New Roman" w:eastAsia="Times New Roman" w:hAnsi="Times New Roman" w:cs="Times New Roman"/>
@@ -2567,6 +2574,7 @@
               </w:rPr>
             </w:pPr>
             <w:proofErr w:type="spellStart"/>
+            <w:proofErr w:type="gramStart"/>
             <w:r>
               <w:rPr>
                 <w:rFonts w:ascii="Times New Roman" w:eastAsia="Times New Roman" w:hAnsi="Times New Roman" w:cs="Times New Roman"/>
@@ -2577,6 +2585,7 @@
               <w:t>liftgate</w:t>
             </w:r>
             <w:proofErr w:type="spellEnd"/>
+            <w:proofErr w:type="gramEnd"/>
             <w:r>
               <w:rPr>
                 <w:rFonts w:ascii="Times New Roman" w:eastAsia="Times New Roman" w:hAnsi="Times New Roman" w:cs="Times New Roman"/>
@@ -2699,14 +2708,25 @@
                 <w:lang w:eastAsia="fr-FR"/>
               </w:rPr>
             </w:pPr>
-            <w:r>
-              <w:rPr>
-                <w:rFonts w:ascii="Times New Roman" w:eastAsia="Times New Roman" w:hAnsi="Times New Roman" w:cs="Times New Roman"/>
-                <w:sz w:val="24"/>
-                <w:szCs w:val="24"/>
-                <w:lang w:eastAsia="fr-FR"/>
-              </w:rPr>
-              <w:t xml:space="preserve">power </w:t>
+            <w:proofErr w:type="gramStart"/>
+            <w:r>
+              <w:rPr>
+                <w:rFonts w:ascii="Times New Roman" w:eastAsia="Times New Roman" w:hAnsi="Times New Roman" w:cs="Times New Roman"/>
+                <w:sz w:val="24"/>
+                <w:szCs w:val="24"/>
+                <w:lang w:eastAsia="fr-FR"/>
+              </w:rPr>
+              <w:t>power</w:t>
+            </w:r>
+            <w:proofErr w:type="gramEnd"/>
+            <w:r>
+              <w:rPr>
+                <w:rFonts w:ascii="Times New Roman" w:eastAsia="Times New Roman" w:hAnsi="Times New Roman" w:cs="Times New Roman"/>
+                <w:sz w:val="24"/>
+                <w:szCs w:val="24"/>
+                <w:lang w:eastAsia="fr-FR"/>
+              </w:rPr>
+              <w:t xml:space="preserve"> </w:t>
             </w:r>
             <w:proofErr w:type="spellStart"/>
             <w:r>
@@ -3758,7 +3778,7 @@
 </file>
 
 <file path=customXml/itemProps1.xml><?xml version="1.0" encoding="utf-8"?>
-<ds:datastoreItem xmlns:ds="http://schemas.openxmlformats.org/officeDocument/2006/customXml" ds:itemID="{E50B426D-F5C0-4584-801E-A09EC7E46027}">
+<ds:datastoreItem xmlns:ds="http://schemas.openxmlformats.org/officeDocument/2006/customXml" ds:itemID="{DFFE125E-C89D-445A-BC52-9EA510E383E9}">
   <ds:schemaRefs>
     <ds:schemaRef ds:uri="http://schemas.openxmlformats.org/officeDocument/2006/bibliography"/>
   </ds:schemaRefs>

--- a/Fragen/Frage 15.docx
+++ b/Fragen/Frage 15.docx
@@ -27,7 +27,17 @@
           <w:sz w:val="52"/>
           <w:szCs w:val="52"/>
         </w:rPr>
-        <w:t xml:space="preserve"> den </w:t>
+        <w:t xml:space="preserve"> </w:t>
+      </w:r>
+      <w:bookmarkStart w:id="0" w:name="_GoBack"/>
+      <w:bookmarkEnd w:id="0"/>
+      <w:r>
+        <w:rPr>
+          <w:rFonts w:ascii="Times New Roman" w:hAnsi="Times New Roman" w:cs="Times New Roman"/>
+          <w:sz w:val="52"/>
+          <w:szCs w:val="52"/>
+        </w:rPr>
+        <w:t xml:space="preserve">den </w:t>
       </w:r>
       <w:proofErr w:type="spellStart"/>
       <w:r>
@@ -1770,8 +1780,6 @@
         </w:rPr>
         <w:t>Lieferanten</w:t>
       </w:r>
-      <w:bookmarkStart w:id="0" w:name="_GoBack"/>
-      <w:bookmarkEnd w:id="0"/>
       <w:proofErr w:type="spellEnd"/>
     </w:p>
     <w:p>
@@ -1800,7 +1808,7 @@
       </w:tblPr>
       <w:tblGrid>
         <w:gridCol w:w="2380"/>
-        <w:gridCol w:w="2381"/>
+        <w:gridCol w:w="2949"/>
         <w:gridCol w:w="2381"/>
       </w:tblGrid>
       <w:tr>
@@ -1959,18 +1967,16 @@
               </w:rPr>
             </w:pPr>
             <w:proofErr w:type="spellStart"/>
-            <w:proofErr w:type="gramStart"/>
-            <w:r>
-              <w:rPr>
-                <w:rFonts w:ascii="Times New Roman" w:eastAsia="Times New Roman" w:hAnsi="Times New Roman" w:cs="Times New Roman"/>
-                <w:sz w:val="24"/>
-                <w:szCs w:val="24"/>
-                <w:lang w:eastAsia="fr-FR"/>
-              </w:rPr>
-              <w:t>windshields</w:t>
+            <w:r>
+              <w:rPr>
+                <w:rFonts w:ascii="Times New Roman" w:eastAsia="Times New Roman" w:hAnsi="Times New Roman" w:cs="Times New Roman"/>
+                <w:sz w:val="24"/>
+                <w:szCs w:val="24"/>
+                <w:lang w:eastAsia="fr-FR"/>
+              </w:rPr>
+              <w:t>Windschutzscheiben</w:t>
             </w:r>
             <w:proofErr w:type="spellEnd"/>
-            <w:proofErr w:type="gramEnd"/>
           </w:p>
         </w:tc>
         <w:tc>
@@ -2045,18 +2051,16 @@
               </w:rPr>
             </w:pPr>
             <w:proofErr w:type="spellStart"/>
-            <w:proofErr w:type="gramStart"/>
-            <w:r>
-              <w:rPr>
-                <w:rFonts w:ascii="Times New Roman" w:eastAsia="Times New Roman" w:hAnsi="Times New Roman" w:cs="Times New Roman"/>
-                <w:sz w:val="24"/>
-                <w:szCs w:val="24"/>
-                <w:lang w:eastAsia="fr-FR"/>
-              </w:rPr>
-              <w:t>brakes</w:t>
+            <w:r>
+              <w:rPr>
+                <w:rFonts w:ascii="Times New Roman" w:eastAsia="Times New Roman" w:hAnsi="Times New Roman" w:cs="Times New Roman"/>
+                <w:sz w:val="24"/>
+                <w:szCs w:val="24"/>
+                <w:lang w:eastAsia="fr-FR"/>
+              </w:rPr>
+              <w:t>Radschuhe</w:t>
             </w:r>
             <w:proofErr w:type="spellEnd"/>
-            <w:proofErr w:type="gramEnd"/>
           </w:p>
         </w:tc>
         <w:tc>
@@ -2128,6 +2132,7 @@
                 <w:lang w:eastAsia="fr-FR"/>
               </w:rPr>
             </w:pPr>
+            <w:proofErr w:type="spellStart"/>
             <w:proofErr w:type="gramStart"/>
             <w:r>
               <w:rPr>
@@ -2136,8 +2141,9 @@
                 <w:szCs w:val="24"/>
                 <w:lang w:eastAsia="fr-FR"/>
               </w:rPr>
-              <w:t>power</w:t>
-            </w:r>
+              <w:t>elektrisch</w:t>
+            </w:r>
+            <w:proofErr w:type="spellEnd"/>
             <w:proofErr w:type="gramEnd"/>
             <w:r>
               <w:rPr>
@@ -2156,7 +2162,27 @@
                 <w:szCs w:val="24"/>
                 <w:lang w:eastAsia="fr-FR"/>
               </w:rPr>
-              <w:t>seats</w:t>
+              <w:t>verstellbare</w:t>
+            </w:r>
+            <w:proofErr w:type="spellEnd"/>
+            <w:r>
+              <w:rPr>
+                <w:rFonts w:ascii="Times New Roman" w:eastAsia="Times New Roman" w:hAnsi="Times New Roman" w:cs="Times New Roman"/>
+                <w:sz w:val="24"/>
+                <w:szCs w:val="24"/>
+                <w:lang w:eastAsia="fr-FR"/>
+              </w:rPr>
+              <w:t xml:space="preserve"> </w:t>
+            </w:r>
+            <w:proofErr w:type="spellStart"/>
+            <w:r>
+              <w:rPr>
+                <w:rFonts w:ascii="Times New Roman" w:eastAsia="Times New Roman" w:hAnsi="Times New Roman" w:cs="Times New Roman"/>
+                <w:sz w:val="24"/>
+                <w:szCs w:val="24"/>
+                <w:lang w:eastAsia="fr-FR"/>
+              </w:rPr>
+              <w:t>Sitze</w:t>
             </w:r>
             <w:proofErr w:type="spellEnd"/>
           </w:p>
@@ -2252,26 +2278,17 @@
                 <w:lang w:eastAsia="fr-FR"/>
               </w:rPr>
             </w:pPr>
-            <w:proofErr w:type="gramStart"/>
-            <w:r>
-              <w:rPr>
-                <w:rFonts w:ascii="Times New Roman" w:eastAsia="Times New Roman" w:hAnsi="Times New Roman" w:cs="Times New Roman"/>
-                <w:sz w:val="24"/>
-                <w:szCs w:val="24"/>
-                <w:lang w:eastAsia="fr-FR"/>
-              </w:rPr>
-              <w:t>instrument</w:t>
-            </w:r>
-            <w:proofErr w:type="gramEnd"/>
-            <w:r>
-              <w:rPr>
-                <w:rFonts w:ascii="Times New Roman" w:eastAsia="Times New Roman" w:hAnsi="Times New Roman" w:cs="Times New Roman"/>
-                <w:sz w:val="24"/>
-                <w:szCs w:val="24"/>
-                <w:lang w:eastAsia="fr-FR"/>
-              </w:rPr>
-              <w:t xml:space="preserve"> panel</w:t>
-            </w:r>
+            <w:proofErr w:type="spellStart"/>
+            <w:r>
+              <w:rPr>
+                <w:rFonts w:ascii="Times New Roman" w:eastAsia="Times New Roman" w:hAnsi="Times New Roman" w:cs="Times New Roman"/>
+                <w:sz w:val="24"/>
+                <w:szCs w:val="24"/>
+                <w:lang w:eastAsia="fr-FR"/>
+              </w:rPr>
+              <w:t>Armaturenbrett</w:t>
+            </w:r>
+            <w:proofErr w:type="spellEnd"/>
           </w:p>
         </w:tc>
         <w:tc>
@@ -2375,27 +2392,16 @@
               </w:rPr>
             </w:pPr>
             <w:proofErr w:type="spellStart"/>
-            <w:proofErr w:type="gramStart"/>
-            <w:r>
-              <w:rPr>
-                <w:rFonts w:ascii="Times New Roman" w:eastAsia="Times New Roman" w:hAnsi="Times New Roman" w:cs="Times New Roman"/>
-                <w:sz w:val="24"/>
-                <w:szCs w:val="24"/>
-                <w:lang w:eastAsia="fr-FR"/>
-              </w:rPr>
-              <w:t>battery</w:t>
+            <w:r>
+              <w:rPr>
+                <w:rFonts w:ascii="Times New Roman" w:eastAsia="Times New Roman" w:hAnsi="Times New Roman" w:cs="Times New Roman"/>
+                <w:sz w:val="24"/>
+                <w:szCs w:val="24"/>
+                <w:lang w:eastAsia="fr-FR"/>
+              </w:rPr>
+              <w:t>Batteriekühler</w:t>
             </w:r>
             <w:proofErr w:type="spellEnd"/>
-            <w:proofErr w:type="gramEnd"/>
-            <w:r>
-              <w:rPr>
-                <w:rFonts w:ascii="Times New Roman" w:eastAsia="Times New Roman" w:hAnsi="Times New Roman" w:cs="Times New Roman"/>
-                <w:sz w:val="24"/>
-                <w:szCs w:val="24"/>
-                <w:lang w:eastAsia="fr-FR"/>
-              </w:rPr>
-              <w:t xml:space="preserve"> chiller</w:t>
-            </w:r>
           </w:p>
         </w:tc>
         <w:tc>
@@ -2468,36 +2474,14 @@
               </w:rPr>
             </w:pPr>
             <w:proofErr w:type="spellStart"/>
-            <w:proofErr w:type="gramStart"/>
-            <w:r>
-              <w:rPr>
-                <w:rFonts w:ascii="Times New Roman" w:eastAsia="Times New Roman" w:hAnsi="Times New Roman" w:cs="Times New Roman"/>
-                <w:sz w:val="24"/>
-                <w:szCs w:val="24"/>
-                <w:lang w:eastAsia="fr-FR"/>
-              </w:rPr>
-              <w:t>acoustic</w:t>
-            </w:r>
-            <w:proofErr w:type="spellEnd"/>
-            <w:proofErr w:type="gramEnd"/>
-            <w:r>
-              <w:rPr>
-                <w:rFonts w:ascii="Times New Roman" w:eastAsia="Times New Roman" w:hAnsi="Times New Roman" w:cs="Times New Roman"/>
-                <w:sz w:val="24"/>
-                <w:szCs w:val="24"/>
-                <w:lang w:eastAsia="fr-FR"/>
-              </w:rPr>
-              <w:t xml:space="preserve"> </w:t>
-            </w:r>
-            <w:proofErr w:type="spellStart"/>
-            <w:r>
-              <w:rPr>
-                <w:rFonts w:ascii="Times New Roman" w:eastAsia="Times New Roman" w:hAnsi="Times New Roman" w:cs="Times New Roman"/>
-                <w:sz w:val="24"/>
-                <w:szCs w:val="24"/>
-                <w:lang w:eastAsia="fr-FR"/>
-              </w:rPr>
-              <w:t>dampers</w:t>
+            <w:r>
+              <w:rPr>
+                <w:rFonts w:ascii="Times New Roman" w:eastAsia="Times New Roman" w:hAnsi="Times New Roman" w:cs="Times New Roman"/>
+                <w:sz w:val="24"/>
+                <w:szCs w:val="24"/>
+                <w:lang w:eastAsia="fr-FR"/>
+              </w:rPr>
+              <w:t>Schalldämpfer</w:t>
             </w:r>
             <w:proofErr w:type="spellEnd"/>
           </w:p>
@@ -2574,56 +2558,14 @@
               </w:rPr>
             </w:pPr>
             <w:proofErr w:type="spellStart"/>
-            <w:proofErr w:type="gramStart"/>
-            <w:r>
-              <w:rPr>
-                <w:rFonts w:ascii="Times New Roman" w:eastAsia="Times New Roman" w:hAnsi="Times New Roman" w:cs="Times New Roman"/>
-                <w:sz w:val="24"/>
-                <w:szCs w:val="24"/>
-                <w:lang w:eastAsia="fr-FR"/>
-              </w:rPr>
-              <w:t>liftgate</w:t>
-            </w:r>
-            <w:proofErr w:type="spellEnd"/>
-            <w:proofErr w:type="gramEnd"/>
-            <w:r>
-              <w:rPr>
-                <w:rFonts w:ascii="Times New Roman" w:eastAsia="Times New Roman" w:hAnsi="Times New Roman" w:cs="Times New Roman"/>
-                <w:sz w:val="24"/>
-                <w:szCs w:val="24"/>
-                <w:lang w:eastAsia="fr-FR"/>
-              </w:rPr>
-              <w:t xml:space="preserve"> </w:t>
-            </w:r>
-            <w:proofErr w:type="spellStart"/>
-            <w:r>
-              <w:rPr>
-                <w:rFonts w:ascii="Times New Roman" w:eastAsia="Times New Roman" w:hAnsi="Times New Roman" w:cs="Times New Roman"/>
-                <w:sz w:val="24"/>
-                <w:szCs w:val="24"/>
-                <w:lang w:eastAsia="fr-FR"/>
-              </w:rPr>
-              <w:t>gas</w:t>
-            </w:r>
-            <w:proofErr w:type="spellEnd"/>
-            <w:r>
-              <w:rPr>
-                <w:rFonts w:ascii="Times New Roman" w:eastAsia="Times New Roman" w:hAnsi="Times New Roman" w:cs="Times New Roman"/>
-                <w:sz w:val="24"/>
-                <w:szCs w:val="24"/>
-                <w:lang w:eastAsia="fr-FR"/>
-              </w:rPr>
-              <w:t xml:space="preserve"> </w:t>
-            </w:r>
-            <w:proofErr w:type="spellStart"/>
-            <w:r>
-              <w:rPr>
-                <w:rFonts w:ascii="Times New Roman" w:eastAsia="Times New Roman" w:hAnsi="Times New Roman" w:cs="Times New Roman"/>
-                <w:sz w:val="24"/>
-                <w:szCs w:val="24"/>
-                <w:lang w:eastAsia="fr-FR"/>
-              </w:rPr>
-              <w:t>spring</w:t>
+            <w:r>
+              <w:rPr>
+                <w:rFonts w:ascii="Times New Roman" w:eastAsia="Times New Roman" w:hAnsi="Times New Roman" w:cs="Times New Roman"/>
+                <w:sz w:val="24"/>
+                <w:szCs w:val="24"/>
+                <w:lang w:eastAsia="fr-FR"/>
+              </w:rPr>
+              <w:t>Heckklappen-Gasfeder</w:t>
             </w:r>
             <w:proofErr w:type="spellEnd"/>
           </w:p>
@@ -2708,26 +2650,6 @@
                 <w:lang w:eastAsia="fr-FR"/>
               </w:rPr>
             </w:pPr>
-            <w:proofErr w:type="gramStart"/>
-            <w:r>
-              <w:rPr>
-                <w:rFonts w:ascii="Times New Roman" w:eastAsia="Times New Roman" w:hAnsi="Times New Roman" w:cs="Times New Roman"/>
-                <w:sz w:val="24"/>
-                <w:szCs w:val="24"/>
-                <w:lang w:eastAsia="fr-FR"/>
-              </w:rPr>
-              <w:t>power</w:t>
-            </w:r>
-            <w:proofErr w:type="gramEnd"/>
-            <w:r>
-              <w:rPr>
-                <w:rFonts w:ascii="Times New Roman" w:eastAsia="Times New Roman" w:hAnsi="Times New Roman" w:cs="Times New Roman"/>
-                <w:sz w:val="24"/>
-                <w:szCs w:val="24"/>
-                <w:lang w:eastAsia="fr-FR"/>
-              </w:rPr>
-              <w:t xml:space="preserve"> </w:t>
-            </w:r>
             <w:proofErr w:type="spellStart"/>
             <w:r>
               <w:rPr>
@@ -2736,27 +2658,7 @@
                 <w:szCs w:val="24"/>
                 <w:lang w:eastAsia="fr-FR"/>
               </w:rPr>
-              <w:t>steering</w:t>
-            </w:r>
-            <w:proofErr w:type="spellEnd"/>
-            <w:r>
-              <w:rPr>
-                <w:rFonts w:ascii="Times New Roman" w:eastAsia="Times New Roman" w:hAnsi="Times New Roman" w:cs="Times New Roman"/>
-                <w:sz w:val="24"/>
-                <w:szCs w:val="24"/>
-                <w:lang w:eastAsia="fr-FR"/>
-              </w:rPr>
-              <w:t xml:space="preserve"> </w:t>
-            </w:r>
-            <w:proofErr w:type="spellStart"/>
-            <w:r>
-              <w:rPr>
-                <w:rFonts w:ascii="Times New Roman" w:eastAsia="Times New Roman" w:hAnsi="Times New Roman" w:cs="Times New Roman"/>
-                <w:sz w:val="24"/>
-                <w:szCs w:val="24"/>
-                <w:lang w:eastAsia="fr-FR"/>
-              </w:rPr>
-              <w:t>mechanism</w:t>
+              <w:t>Servolenkungsmechanismus</w:t>
             </w:r>
             <w:proofErr w:type="spellEnd"/>
           </w:p>
@@ -3778,7 +3680,7 @@
 </file>
 
 <file path=customXml/itemProps1.xml><?xml version="1.0" encoding="utf-8"?>
-<ds:datastoreItem xmlns:ds="http://schemas.openxmlformats.org/officeDocument/2006/customXml" ds:itemID="{DFFE125E-C89D-445A-BC52-9EA510E383E9}">
+<ds:datastoreItem xmlns:ds="http://schemas.openxmlformats.org/officeDocument/2006/customXml" ds:itemID="{934F1E41-CCC0-4E5A-9E9F-AEBF77DE4F85}">
   <ds:schemaRefs>
     <ds:schemaRef ds:uri="http://schemas.openxmlformats.org/officeDocument/2006/bibliography"/>
   </ds:schemaRefs>
